--- a/Templates/02.Grafic-de-desfasurare-inventariere-v1.1.docx
+++ b/Templates/02.Grafic-de-desfasurare-inventariere-v1.1.docx
@@ -882,7 +882,6 @@
                 <w:lang w:val="fr-FR"/>
               </w:rPr>
             </w:pPr>
-            <w:proofErr w:type="gramStart"/>
             <w:r>
               <w:rPr>
                 <w:sz w:val="24"/>
@@ -890,17 +889,7 @@
                 <w:highlight w:val="magenta"/>
                 <w:lang w:val="fr-FR"/>
               </w:rPr>
-              <w:t>Data:</w:t>
-            </w:r>
-            <w:proofErr w:type="gramEnd"/>
-            <w:r>
-              <w:rPr>
-                <w:sz w:val="24"/>
-                <w:szCs w:val="24"/>
-                <w:highlight w:val="magenta"/>
-                <w:lang w:val="fr-FR"/>
-              </w:rPr>
-              <w:t xml:space="preserve"> {{data_inv}}</w:t>
+              <w:t>Data: {{data_inv}}</w:t>
             </w:r>
           </w:p>
           <w:p>
@@ -939,7 +928,23 @@
                 <w:szCs w:val="24"/>
                 <w:highlight w:val="magenta"/>
               </w:rPr>
-              <w:t>Semnatura,</w:t>
+              <w:t>Semn</w:t>
+            </w:r>
+            <w:r>
+              <w:rPr>
+                <w:sz w:val="24"/>
+                <w:szCs w:val="24"/>
+                <w:highlight w:val="magenta"/>
+              </w:rPr>
+              <w:t>ă</w:t>
+            </w:r>
+            <w:r>
+              <w:rPr>
+                <w:sz w:val="24"/>
+                <w:szCs w:val="24"/>
+                <w:highlight w:val="magenta"/>
+              </w:rPr>
+              <w:t>tura,</w:t>
             </w:r>
             <w:r>
               <w:rPr>
@@ -3228,6 +3233,7 @@
   <w:style w:type="character" w:default="1" w:styleId="DefaultParagraphFont">
     <w:name w:val="Default Paragraph Font"/>
     <w:uiPriority w:val="1"/>
+    <w:semiHidden/>
     <w:unhideWhenUsed/>
   </w:style>
   <w:style w:type="table" w:default="1" w:styleId="TableNormal">
